--- a/DOCS/Веб-платформа управления изменениями/статья/хризотил текст.docx
+++ b/DOCS/Веб-платформа управления изменениями/статья/хризотил текст.docx
@@ -19,57 +19,202 @@
     </w:p>
     <w:p>
       <w:r>
-        <w:t xml:space="preserve">Мы регулярно пишем о том, насколько в АО «Костанайские минералы» «живая» проектная деятельность. «Каэмовцы» регулярно придумывают что-то новое и выдвигают различные идеи, которые оптимизируют время и труд работников. Кроме того, больше проектов направлены на то, чтобы шагать в ногу с веком цифровых технологий и быть одним из современных и продвинутых Предприятий. </w:t>
-      </w:r>
-    </w:p>
-    <w:p>
-      <w:r>
-        <w:t xml:space="preserve">Сегодня речь пойдёт о новой веб-платформе, которую сейчас разрабатывает IT отдел АО «КМ» для удобства работников. Его инициатором выступил директор по цифровым технологиям О. Лескин, а претворяет идею в жизнь Б. Андриенко. </w:t>
-      </w:r>
-    </w:p>
-    <w:p>
-      <w:r>
-        <w:t xml:space="preserve">Суть новой веб-платформы в том, чтобы у сотрудников, без участия посредников, был постоянный и актуальный доступ к необходимым данным. В скором времени «каэмовцам» будет доступно: выгрузка расчётного листа или данных по отпуску за выбранный период, информация по проектной и рационализаторской деятельности, просмотр активных вакансий и требований к ним, получение некоторых видов справок и подачи заявлений на льготы и многое другое. На период тестирования (2-3 месяца) модуля «Бухгалтерия», бумажный вариант расчётного листа, как и прежде, будет выдаваться на руки работникам. </w:t>
+        <w:t>Мы регулярно пишем о том, насколько в АО «Костанайские минералы» «живая» проектная деятельность. «</w:t>
+      </w:r>
+      <w:proofErr w:type="spellStart"/>
+      <w:r>
+        <w:t>Каэмовцы</w:t>
+      </w:r>
+      <w:proofErr w:type="spellEnd"/>
+      <w:r>
+        <w:t xml:space="preserve">» регулярно придумывают что-то новое и выдвигают различные идеи, которые оптимизируют время и труд работников. Кроме того, большинство проектов направлены на то, чтобы шагать в ногу с веком цифровых технологий и быть одним из современных и продвинутых Предприятий. </w:t>
+      </w:r>
+    </w:p>
+    <w:p>
+      <w:r>
+        <w:t>Сегодня речь пойдёт о новой веб-платформе, которую разрабатывает IT отдел АО «КМ», предназначенную для удалённого доступа и удобства работников. Его инициатором выступил директор по цифровым технологиям Лескин О.В., а претворяет идею в жизнь Андриенко Б.Н.</w:t>
+      </w:r>
+    </w:p>
+    <w:p>
+      <w:pPr>
+        <w:spacing w:after="0"/>
+      </w:pPr>
+      <w:r>
+        <w:t>Суть новой веб-платформы в том, чтобы у сотрудников, был постоянный и актуальный доступ, без участия посредников, к необходимым данным. В скором времени «</w:t>
+      </w:r>
+      <w:proofErr w:type="spellStart"/>
+      <w:r>
+        <w:t>каэмовцам</w:t>
+      </w:r>
+      <w:proofErr w:type="spellEnd"/>
+      <w:r>
+        <w:t xml:space="preserve">» будет доступно: </w:t>
+      </w:r>
+    </w:p>
+    <w:p>
+      <w:pPr>
+        <w:spacing w:after="0"/>
+      </w:pPr>
+      <w:r>
+        <w:t>* выгрузка «расчётного листа» в удобном цифровом виде, а также «скачивания» файла для хранения у себя</w:t>
+      </w:r>
+    </w:p>
+    <w:p>
+      <w:pPr>
+        <w:spacing w:after="0"/>
+      </w:pPr>
+      <w:r>
+        <w:t>* «банк идей» - цифровое хранилище для идей работник предприятия. Идет можно будет подавать, изменять, просматривать чужие, комментировать и ставить «лайки». Также мы будем отмечать самые комментируемые и популярные идеи.</w:t>
+      </w:r>
+    </w:p>
+    <w:p>
+      <w:pPr>
+        <w:spacing w:after="0"/>
+      </w:pPr>
+      <w:r>
+        <w:t>* информация по рационализаторской деятельности: функционал схож с «банком идей», но уже более специализирован для рационализаторских предложений по всему предприятию.</w:t>
+      </w:r>
+    </w:p>
+    <w:p>
+      <w:pPr>
+        <w:spacing w:after="0"/>
+      </w:pPr>
+      <w:r>
+        <w:t>* просмотр рейтингов и «списков лидеров» по всем принятым идеям и проектам, возможность их комментирования и выставления своей «оценки».</w:t>
+      </w:r>
+    </w:p>
+    <w:p>
+      <w:r>
+        <w:t>На период тестирования (2-3 месяца) выгрузки «расчётного листа», бумажный вариант, как и прежде, будет выдаваться на руки работникам.</w:t>
       </w:r>
     </w:p>
     <w:p>
       <w:r>
         <w:t xml:space="preserve">По словам разработчиков, важной частью платформы станет и публикация лучших работников, принимающих активное участие в развитии Предприятия. </w:t>
       </w:r>
-    </w:p>
-    <w:p>
-      <w:r>
-        <w:t xml:space="preserve">Перейти на неё легко, набрав в адресной строке браузера на компьютере, телефоне или планшете адрес: http://web.km.kz:88/ . Для удобства перехода, можно «отсканировать» этот QR-код. </w:t>
-      </w:r>
-    </w:p>
-    <w:p>
-      <w:r>
-        <w:t xml:space="preserve"> </w:t>
-      </w:r>
-    </w:p>
-    <w:p>
-      <w:r>
-        <w:t xml:space="preserve"> </w:t>
-      </w:r>
-    </w:p>
-    <w:p>
-      <w:r>
-        <w:t xml:space="preserve">Веб-платформа разделена на несколько блоков. Некоторые уже доступны для просмотра. </w:t>
-      </w:r>
-    </w:p>
-    <w:p>
-      <w:r>
-        <w:t xml:space="preserve">На главной странице есть ссылки на видео и текстовые варианты инструкций + pdf документы для скачивания. </w:t>
-      </w:r>
-    </w:p>
-    <w:p>
-      <w:r>
-        <w:t>Такой метод работы в будущем позволит Предприятию избавиться от части бумажной документации и перевести все в электронный формат работы.</w:t>
-      </w:r>
-    </w:p>
-    <w:p>
       <w:bookmarkStart w:id="0" w:name="_GoBack"/>
       <w:bookmarkEnd w:id="0"/>
+    </w:p>
+    <w:p>
+      <w:pPr>
+        <w:spacing w:after="0"/>
+      </w:pPr>
+      <w:r>
+        <w:t>В планах разработка:</w:t>
+      </w:r>
+    </w:p>
+    <w:p>
+      <w:pPr>
+        <w:spacing w:after="0"/>
+      </w:pPr>
+      <w:r>
+        <w:t xml:space="preserve">* данных по отпуску за выбранный период </w:t>
+      </w:r>
+    </w:p>
+    <w:p>
+      <w:pPr>
+        <w:spacing w:after="0"/>
+      </w:pPr>
+      <w:r>
+        <w:t>* получение некоторых видов справок и подачи заявлений на льготы</w:t>
+      </w:r>
+    </w:p>
+    <w:p>
+      <w:pPr>
+        <w:spacing w:after="0"/>
+      </w:pPr>
+      <w:r>
+        <w:t>* и многое другое… Свои идеи и предложения вы сможете оформить и описать в банке идей!</w:t>
+      </w:r>
+    </w:p>
+    <w:p>
+      <w:pPr>
+        <w:spacing w:after="0"/>
+      </w:pPr>
+    </w:p>
+    <w:p>
+      <w:pPr>
+        <w:spacing w:after="0"/>
+      </w:pPr>
+      <w:r>
+        <w:t>Ссылку и «</w:t>
+      </w:r>
+      <w:proofErr w:type="spellStart"/>
+      <w:r>
+        <w:rPr>
+          <w:lang w:val="en-US"/>
+        </w:rPr>
+        <w:t>Qr</w:t>
+      </w:r>
+      <w:proofErr w:type="spellEnd"/>
+      <w:r>
+        <w:t>-</w:t>
+      </w:r>
+      <w:r>
+        <w:t>код</w:t>
+      </w:r>
+      <w:r>
+        <w:t xml:space="preserve">» для перехода мы также опубликуем в момент выхода веб-платформы «в свет». Также подробно расскажем, как каждый работник предприятия получит свой временный пароль и как войти впервые. Все инструкции будут доступны в видео и текстовом формате.  </w:t>
+      </w:r>
+    </w:p>
+    <w:p>
+      <w:pPr>
+        <w:spacing w:after="0"/>
+      </w:pPr>
+    </w:p>
+    <w:p>
+      <w:pPr>
+        <w:spacing w:after="0"/>
+      </w:pPr>
+      <w:r>
+        <w:t xml:space="preserve">Доступ будет возможен с браузера любого устройства: смартфон, планшет, компьютер, </w:t>
+      </w:r>
+      <w:r>
+        <w:t>ноутбук и даже смарт-телевизор!</w:t>
+      </w:r>
+    </w:p>
+    <w:p>
+      <w:pPr>
+        <w:spacing w:after="0"/>
+        <w:jc w:val="center"/>
+      </w:pPr>
+      <w:r>
+        <w:drawing>
+          <wp:inline distT="0" distB="0" distL="0" distR="0" wp14:anchorId="45E1A279" wp14:editId="76826AC3">
+            <wp:extent cx="4002657" cy="2409014"/>
+            <wp:effectExtent l="0" t="0" r="0" b="0"/>
+            <wp:docPr id="1" name="Рисунок 1"/>
+            <wp:cNvGraphicFramePr>
+              <a:graphicFrameLocks xmlns:a="http://schemas.openxmlformats.org/drawingml/2006/main" noChangeAspect="1"/>
+            </wp:cNvGraphicFramePr>
+            <a:graphic xmlns:a="http://schemas.openxmlformats.org/drawingml/2006/main">
+              <a:graphicData uri="http://schemas.openxmlformats.org/drawingml/2006/picture">
+                <pic:pic xmlns:pic="http://schemas.openxmlformats.org/drawingml/2006/picture">
+                  <pic:nvPicPr>
+                    <pic:cNvPr id="1" name=""/>
+                    <pic:cNvPicPr/>
+                  </pic:nvPicPr>
+                  <pic:blipFill>
+                    <a:blip r:embed="rId4"/>
+                    <a:stretch>
+                      <a:fillRect/>
+                    </a:stretch>
+                  </pic:blipFill>
+                  <pic:spPr>
+                    <a:xfrm>
+                      <a:off x="0" y="0"/>
+                      <a:ext cx="4012259" cy="2414793"/>
+                    </a:xfrm>
+                    <a:prstGeom prst="rect">
+                      <a:avLst/>
+                    </a:prstGeom>
+                  </pic:spPr>
+                </pic:pic>
+              </a:graphicData>
+            </a:graphic>
+          </wp:inline>
+        </w:drawing>
+      </w:r>
     </w:p>
     <w:sectPr>
       <w:pgSz w:w="11906" w:h="16838"/>
@@ -478,6 +623,7 @@
   <w:style w:type="paragraph" w:default="1" w:styleId="a">
     <w:name w:val="Normal"/>
     <w:qFormat/>
+    <w:rsid w:val="00255CDE"/>
   </w:style>
   <w:style w:type="character" w:default="1" w:styleId="a0">
     <w:name w:val="Default Paragraph Font"/>

--- a/DOCS/Веб-платформа управления изменениями/статья/хризотил текст.docx
+++ b/DOCS/Веб-платформа управления изменениями/статья/хризотил текст.docx
@@ -4,11 +4,6 @@
   <w:body>
     <w:p>
       <w:r>
-        <w:t xml:space="preserve">В процессе </w:t>
-      </w:r>
-    </w:p>
-    <w:p>
-      <w:r>
         <w:t xml:space="preserve">Изменения – на пользу </w:t>
       </w:r>
     </w:p>
@@ -32,65 +27,34 @@
     </w:p>
     <w:p>
       <w:r>
-        <w:t>Сегодня речь пойдёт о новой веб-платформе, которую разрабатывает IT отдел АО «КМ», предназначенную для удалённого доступа и удобства работников. Его инициатором выступил директор по цифровым технологиям Лескин О.В., а претворяет идею в жизнь Андриенко Б.Н.</w:t>
-      </w:r>
-    </w:p>
-    <w:p>
-      <w:pPr>
-        <w:spacing w:after="0"/>
-      </w:pPr>
-      <w:r>
-        <w:t>Суть новой веб-платформы в том, чтобы у сотрудников, был постоянный и актуальный доступ, без участия посредников, к необходимым данным. В скором времени «</w:t>
-      </w:r>
-      <w:proofErr w:type="spellStart"/>
-      <w:r>
-        <w:t>каэмовцам</w:t>
-      </w:r>
-      <w:proofErr w:type="spellEnd"/>
-      <w:r>
-        <w:t xml:space="preserve">» будет доступно: </w:t>
-      </w:r>
-    </w:p>
-    <w:p>
-      <w:pPr>
-        <w:spacing w:after="0"/>
-      </w:pPr>
-      <w:r>
-        <w:t>* выгрузка «расчётного листа» в удобном цифровом виде, а также «скачивания» файла для хранения у себя</w:t>
-      </w:r>
-    </w:p>
-    <w:p>
-      <w:pPr>
-        <w:spacing w:after="0"/>
-      </w:pPr>
-      <w:r>
-        <w:t>* «банк идей» - цифровое хранилище для идей работник предприятия. Идет можно будет подавать, изменять, просматривать чужие, комментировать и ставить «лайки». Также мы будем отмечать самые комментируемые и популярные идеи.</w:t>
-      </w:r>
-    </w:p>
-    <w:p>
-      <w:pPr>
-        <w:spacing w:after="0"/>
-      </w:pPr>
-      <w:r>
-        <w:t>* информация по рационализаторской деятельности: функционал схож с «банком идей», но уже более специализирован для рационализаторских предложений по всему предприятию.</w:t>
-      </w:r>
-    </w:p>
-    <w:p>
-      <w:pPr>
-        <w:spacing w:after="0"/>
-      </w:pPr>
-      <w:r>
-        <w:t>* просмотр рейтингов и «списков лидеров» по всем принятым идеям и проектам, возможность их комментирования и выставления своей «оценки».</w:t>
-      </w:r>
-    </w:p>
-    <w:p>
-      <w:r>
-        <w:t>На период тестирования (2-3 месяца) выгрузки «расчётного листа», бумажный вариант, как и прежде, будет выдаваться на руки работникам.</w:t>
-      </w:r>
-    </w:p>
-    <w:p>
-      <w:r>
-        <w:t xml:space="preserve">По словам разработчиков, важной частью платформы станет и публикация лучших работников, принимающих активное участие в развитии Предприятия. </w:t>
+        <w:t xml:space="preserve">Сегодня речь пойдёт о новой веб-платформе, </w:t>
+      </w:r>
+      <w:r>
+        <w:t>разработку которой завершил</w:t>
+      </w:r>
+      <w:r>
+        <w:t xml:space="preserve"> IT отдел АО «КМ», предназначенную для удобства работников. Его инициатором выступил директор по цифровым технологиям </w:t>
+      </w:r>
+      <w:r>
+        <w:t>О.</w:t>
+      </w:r>
+      <w:r>
+        <w:t xml:space="preserve"> Лескин</w:t>
+      </w:r>
+      <w:r>
+        <w:t xml:space="preserve">, а претворяет идею в жизнь </w:t>
+      </w:r>
+      <w:r>
+        <w:t>Б.</w:t>
+      </w:r>
+      <w:r>
+        <w:t xml:space="preserve"> </w:t>
+      </w:r>
+      <w:r>
+        <w:t>Андр</w:t>
+      </w:r>
+      <w:r>
+        <w:t>иенко.</w:t>
       </w:r>
       <w:bookmarkStart w:id="0" w:name="_GoBack"/>
       <w:bookmarkEnd w:id="0"/>
@@ -100,90 +64,309 @@
         <w:spacing w:after="0"/>
       </w:pPr>
       <w:r>
+        <w:t xml:space="preserve">Суть новой веб-платформы в том, чтобы у сотрудников, </w:t>
+      </w:r>
+      <w:r>
+        <w:t xml:space="preserve">без участия посредников, </w:t>
+      </w:r>
+      <w:r>
+        <w:t>был</w:t>
+      </w:r>
+      <w:r>
+        <w:t xml:space="preserve"> постоянный и актуальный доступ</w:t>
+      </w:r>
+      <w:r>
+        <w:t xml:space="preserve"> к необходимым данным. </w:t>
+      </w:r>
+      <w:r>
+        <w:t>Теперь</w:t>
+      </w:r>
+      <w:r>
+        <w:t xml:space="preserve"> «</w:t>
+      </w:r>
+      <w:proofErr w:type="spellStart"/>
+      <w:r>
+        <w:t>каэмовцам</w:t>
+      </w:r>
+      <w:proofErr w:type="spellEnd"/>
+      <w:r>
+        <w:t xml:space="preserve">» доступно: </w:t>
+      </w:r>
+    </w:p>
+    <w:p>
+      <w:pPr>
+        <w:pStyle w:val="a6"/>
+        <w:numPr>
+          <w:ilvl w:val="0"/>
+          <w:numId w:val="2"/>
+        </w:numPr>
+        <w:spacing w:after="0"/>
+      </w:pPr>
+      <w:r>
+        <w:t>выгрузка «расчётного листа» в удобном цифровом виде, а также «скачивания» файла для хранения у себя</w:t>
+      </w:r>
+      <w:r>
+        <w:t>. (</w:t>
+      </w:r>
+      <w:r>
+        <w:rPr>
+          <w:b/>
+        </w:rPr>
+        <w:t>Внимание</w:t>
+      </w:r>
+      <w:r>
+        <w:rPr>
+          <w:b/>
+        </w:rPr>
+        <w:t>, «К</w:t>
+      </w:r>
+      <w:r>
+        <w:rPr>
+          <w:b/>
+        </w:rPr>
+        <w:t>онтрактники</w:t>
+      </w:r>
+      <w:r>
+        <w:rPr>
+          <w:b/>
+        </w:rPr>
+        <w:t>»</w:t>
+      </w:r>
+      <w:r>
+        <w:rPr>
+          <w:b/>
+        </w:rPr>
+        <w:t>, пока что</w:t>
+      </w:r>
+      <w:r>
+        <w:rPr>
+          <w:b/>
+        </w:rPr>
+        <w:t xml:space="preserve"> не имеют доступа к этой функции!)</w:t>
+      </w:r>
+      <w:r>
+        <w:t xml:space="preserve"> </w:t>
+      </w:r>
+    </w:p>
+    <w:p>
+      <w:r>
+        <w:t>Важное уточнение по расчётным листам: н</w:t>
+      </w:r>
+      <w:r>
+        <w:t>а период тестирования (2-3 месяца) выгрузки</w:t>
+      </w:r>
+      <w:r>
+        <w:t xml:space="preserve">, </w:t>
+      </w:r>
+      <w:r>
+        <w:t>бумажный вариант, как и прежде, будет выдаваться на руки работникам.</w:t>
+      </w:r>
+    </w:p>
+    <w:p>
+      <w:pPr>
+        <w:pStyle w:val="a6"/>
+        <w:numPr>
+          <w:ilvl w:val="0"/>
+          <w:numId w:val="2"/>
+        </w:numPr>
+        <w:spacing w:after="0"/>
+      </w:pPr>
+      <w:r>
+        <w:t>информация по рационализаторской деятельности: можно будет подавать</w:t>
+      </w:r>
+      <w:r>
+        <w:t xml:space="preserve"> </w:t>
+      </w:r>
+      <w:proofErr w:type="spellStart"/>
+      <w:r>
+        <w:t>рац</w:t>
+      </w:r>
+      <w:proofErr w:type="spellEnd"/>
+      <w:r>
+        <w:t>. предложения</w:t>
+      </w:r>
+      <w:r>
+        <w:t>, изменять</w:t>
+      </w:r>
+      <w:r>
+        <w:t xml:space="preserve"> свои</w:t>
+      </w:r>
+      <w:r>
+        <w:t>, просматривать, комментировать и ставить «лайки»</w:t>
+      </w:r>
+      <w:r>
+        <w:t xml:space="preserve"> чужим рационализаторским предложениям</w:t>
+      </w:r>
+      <w:r>
+        <w:t xml:space="preserve">. </w:t>
+      </w:r>
+      <w:r>
+        <w:t xml:space="preserve"> </w:t>
+      </w:r>
+    </w:p>
+    <w:p>
+      <w:pPr>
+        <w:pStyle w:val="a6"/>
+        <w:numPr>
+          <w:ilvl w:val="0"/>
+          <w:numId w:val="2"/>
+        </w:numPr>
+        <w:spacing w:after="0"/>
+      </w:pPr>
+      <w:r>
+        <w:t xml:space="preserve">«банк идей» - цифровое хранилище для идей работник предприятия. </w:t>
+      </w:r>
+      <w:r>
+        <w:t>Функционал схож с «рационализаторством</w:t>
+      </w:r>
+      <w:r>
+        <w:t xml:space="preserve">», но уже более специализирован для </w:t>
+      </w:r>
+      <w:r>
+        <w:t>общих идей</w:t>
+      </w:r>
+      <w:r>
+        <w:t xml:space="preserve"> по всему предприятию.</w:t>
+      </w:r>
+    </w:p>
+    <w:p>
+      <w:pPr>
+        <w:pStyle w:val="a6"/>
+        <w:numPr>
+          <w:ilvl w:val="0"/>
+          <w:numId w:val="2"/>
+        </w:numPr>
+        <w:spacing w:after="0"/>
+      </w:pPr>
+      <w:r>
+        <w:t xml:space="preserve">просмотр рейтингов и «списков лидеров» по всем принятым идеям и </w:t>
+      </w:r>
+      <w:proofErr w:type="spellStart"/>
+      <w:r>
+        <w:t>рац</w:t>
+      </w:r>
+      <w:proofErr w:type="spellEnd"/>
+      <w:r>
+        <w:t>. предложениям</w:t>
+      </w:r>
+      <w:r>
+        <w:t>, возмож</w:t>
+      </w:r>
+      <w:r>
+        <w:t>ность их комментировать и выставлять свою «оценку</w:t>
+      </w:r>
+      <w:r>
+        <w:t>».</w:t>
+      </w:r>
+      <w:r>
+        <w:t xml:space="preserve"> </w:t>
+      </w:r>
+      <w:r>
+        <w:t>Также мы будем отмечать самые комментируемые и популярные идеи.</w:t>
+      </w:r>
+    </w:p>
+    <w:p>
+      <w:r>
+        <w:t xml:space="preserve">По словам разработчиков, </w:t>
+      </w:r>
+      <w:r>
+        <w:t>одной из важных частей</w:t>
+      </w:r>
+      <w:r>
+        <w:t xml:space="preserve"> платформы станет публикация</w:t>
+      </w:r>
+      <w:r>
+        <w:t xml:space="preserve"> и отметка</w:t>
+      </w:r>
+      <w:r>
+        <w:t xml:space="preserve"> лучших работников, принимающих активное участие в развитии Предприятия. </w:t>
+      </w:r>
+    </w:p>
+    <w:p>
+      <w:pPr>
+        <w:spacing w:after="0"/>
+      </w:pPr>
+      <w:r>
         <w:t>В планах разработка:</w:t>
       </w:r>
     </w:p>
     <w:p>
       <w:pPr>
+        <w:pStyle w:val="a6"/>
+        <w:numPr>
+          <w:ilvl w:val="0"/>
+          <w:numId w:val="2"/>
+        </w:numPr>
         <w:spacing w:after="0"/>
       </w:pPr>
       <w:r>
-        <w:t xml:space="preserve">* данных по отпуску за выбранный период </w:t>
-      </w:r>
-    </w:p>
-    <w:p>
-      <w:pPr>
+        <w:t xml:space="preserve">данных по отпуску за выбранный период </w:t>
+      </w:r>
+    </w:p>
+    <w:p>
+      <w:pPr>
+        <w:pStyle w:val="a6"/>
+        <w:numPr>
+          <w:ilvl w:val="0"/>
+          <w:numId w:val="2"/>
+        </w:numPr>
         <w:spacing w:after="0"/>
       </w:pPr>
       <w:r>
-        <w:t>* получение некоторых видов справок и подачи заявлений на льготы</w:t>
-      </w:r>
-    </w:p>
-    <w:p>
-      <w:pPr>
+        <w:t>получение некоторых видов справок и подачи заявлений на льготы</w:t>
+      </w:r>
+    </w:p>
+    <w:p>
+      <w:pPr>
+        <w:pStyle w:val="a6"/>
+        <w:numPr>
+          <w:ilvl w:val="0"/>
+          <w:numId w:val="2"/>
+        </w:numPr>
         <w:spacing w:after="0"/>
       </w:pPr>
       <w:r>
-        <w:t>* и многое другое… Свои идеи и предложения вы сможете оформить и описать в банке идей!</w:t>
+        <w:t xml:space="preserve">и многое другое… Свои идеи и предложения вы сможете оформить и </w:t>
+      </w:r>
+      <w:r>
+        <w:t>отправить в банк</w:t>
+      </w:r>
+      <w:r>
+        <w:t xml:space="preserve"> идей!</w:t>
       </w:r>
     </w:p>
     <w:p>
       <w:pPr>
         <w:spacing w:after="0"/>
       </w:pPr>
+      <w:r>
+        <w:br/>
+      </w:r>
+      <w:r>
+        <w:t>Доступ будет возможен с браузера любого устройства: смартфон, планшет, компьютер, ноутбук и даже смарт-телевизор!</w:t>
+      </w:r>
     </w:p>
     <w:p>
       <w:pPr>
         <w:spacing w:after="0"/>
       </w:pPr>
       <w:r>
-        <w:t>Ссылку и «</w:t>
-      </w:r>
-      <w:proofErr w:type="spellStart"/>
-      <w:r>
         <w:rPr>
-          <w:lang w:val="en-US"/>
+          <w:noProof/>
         </w:rPr>
-        <w:t>Qr</w:t>
-      </w:r>
-      <w:proofErr w:type="spellEnd"/>
-      <w:r>
-        <w:t>-</w:t>
-      </w:r>
-      <w:r>
-        <w:t>код</w:t>
-      </w:r>
-      <w:r>
-        <w:t xml:space="preserve">» для перехода мы также опубликуем в момент выхода веб-платформы «в свет». Также подробно расскажем, как каждый работник предприятия получит свой временный пароль и как войти впервые. Все инструкции будут доступны в видео и текстовом формате.  </w:t>
-      </w:r>
-    </w:p>
-    <w:p>
-      <w:pPr>
-        <w:spacing w:after="0"/>
-      </w:pPr>
-    </w:p>
-    <w:p>
-      <w:pPr>
-        <w:spacing w:after="0"/>
-      </w:pPr>
-      <w:r>
-        <w:t xml:space="preserve">Доступ будет возможен с браузера любого устройства: смартфон, планшет, компьютер, </w:t>
-      </w:r>
-      <w:r>
-        <w:t>ноутбук и даже смарт-телевизор!</w:t>
-      </w:r>
-    </w:p>
-    <w:p>
-      <w:pPr>
-        <w:spacing w:after="0"/>
-        <w:jc w:val="center"/>
-      </w:pPr>
-      <w:r>
         <w:drawing>
-          <wp:inline distT="0" distB="0" distL="0" distR="0" wp14:anchorId="45E1A279" wp14:editId="76826AC3">
-            <wp:extent cx="4002657" cy="2409014"/>
-            <wp:effectExtent l="0" t="0" r="0" b="0"/>
-            <wp:docPr id="1" name="Рисунок 1"/>
+          <wp:anchor distT="0" distB="0" distL="114300" distR="114300" simplePos="0" relativeHeight="251658240" behindDoc="0" locked="0" layoutInCell="1" allowOverlap="1" wp14:anchorId="65C3A306" wp14:editId="5B5947F4">
+            <wp:simplePos x="0" y="0"/>
+            <wp:positionH relativeFrom="margin">
+              <wp:align>right</wp:align>
+            </wp:positionH>
+            <wp:positionV relativeFrom="paragraph">
+              <wp:posOffset>3810</wp:posOffset>
+            </wp:positionV>
+            <wp:extent cx="1865376" cy="1865376"/>
+            <wp:effectExtent l="0" t="0" r="1905" b="1905"/>
+            <wp:wrapSquare wrapText="bothSides"/>
+            <wp:docPr id="2" name="Рисунок 2"/>
             <wp:cNvGraphicFramePr>
               <a:graphicFrameLocks xmlns:a="http://schemas.openxmlformats.org/drawingml/2006/main" noChangeAspect="1"/>
             </wp:cNvGraphicFramePr>
@@ -191,30 +374,252 @@
               <a:graphicData uri="http://schemas.openxmlformats.org/drawingml/2006/picture">
                 <pic:pic xmlns:pic="http://schemas.openxmlformats.org/drawingml/2006/picture">
                   <pic:nvPicPr>
-                    <pic:cNvPr id="1" name=""/>
-                    <pic:cNvPicPr/>
+                    <pic:cNvPr id="0" name="Picture 1"/>
+                    <pic:cNvPicPr>
+                      <a:picLocks noChangeAspect="1" noChangeArrowheads="1"/>
+                    </pic:cNvPicPr>
                   </pic:nvPicPr>
                   <pic:blipFill>
-                    <a:blip r:embed="rId4"/>
+                    <a:blip r:embed="rId5">
+                      <a:extLst>
+                        <a:ext uri="{28A0092B-C50C-407E-A947-70E740481C1C}">
+                          <a14:useLocalDpi xmlns:a14="http://schemas.microsoft.com/office/drawing/2010/main" val="0"/>
+                        </a:ext>
+                      </a:extLst>
+                    </a:blip>
+                    <a:srcRect/>
                     <a:stretch>
                       <a:fillRect/>
                     </a:stretch>
                   </pic:blipFill>
-                  <pic:spPr>
+                  <pic:spPr bwMode="auto">
                     <a:xfrm>
                       <a:off x="0" y="0"/>
-                      <a:ext cx="4012259" cy="2414793"/>
+                      <a:ext cx="1865376" cy="1865376"/>
                     </a:xfrm>
                     <a:prstGeom prst="rect">
                       <a:avLst/>
                     </a:prstGeom>
+                    <a:noFill/>
+                    <a:ln>
+                      <a:noFill/>
+                    </a:ln>
                   </pic:spPr>
                 </pic:pic>
               </a:graphicData>
             </a:graphic>
-          </wp:inline>
+          </wp:anchor>
         </w:drawing>
       </w:r>
+      <w:r>
+        <w:t xml:space="preserve">Ссылка: </w:t>
+      </w:r>
+      <w:hyperlink r:id="rId6" w:history="1">
+        <w:r>
+          <w:rPr>
+            <w:rStyle w:val="a3"/>
+            <w:lang w:val="en-US"/>
+          </w:rPr>
+          <w:t>https</w:t>
+        </w:r>
+        <w:r>
+          <w:rPr>
+            <w:rStyle w:val="a3"/>
+          </w:rPr>
+          <w:t>://</w:t>
+        </w:r>
+        <w:r>
+          <w:rPr>
+            <w:rStyle w:val="a3"/>
+            <w:lang w:val="en-US"/>
+          </w:rPr>
+          <w:t>web</w:t>
+        </w:r>
+        <w:r>
+          <w:rPr>
+            <w:rStyle w:val="a3"/>
+          </w:rPr>
+          <w:t>.</w:t>
+        </w:r>
+        <w:r>
+          <w:rPr>
+            <w:rStyle w:val="a3"/>
+            <w:lang w:val="en-US"/>
+          </w:rPr>
+          <w:t>km</w:t>
+        </w:r>
+        <w:r>
+          <w:rPr>
+            <w:rStyle w:val="a3"/>
+          </w:rPr>
+          <w:t>.</w:t>
+        </w:r>
+        <w:proofErr w:type="spellStart"/>
+        <w:r>
+          <w:rPr>
+            <w:rStyle w:val="a3"/>
+            <w:lang w:val="en-US"/>
+          </w:rPr>
+          <w:t>kz</w:t>
+        </w:r>
+        <w:proofErr w:type="spellEnd"/>
+        <w:r>
+          <w:rPr>
+            <w:rStyle w:val="a3"/>
+          </w:rPr>
+          <w:t>/</w:t>
+        </w:r>
+      </w:hyperlink>
+      <w:r>
+        <w:br/>
+        <w:t xml:space="preserve">Или просто «просканируйте» </w:t>
+      </w:r>
+      <w:r>
+        <w:rPr>
+          <w:lang w:val="en-US"/>
+        </w:rPr>
+        <w:t>QR</w:t>
+      </w:r>
+      <w:r>
+        <w:t>-код для перехода:</w:t>
+      </w:r>
+    </w:p>
+    <w:p>
+      <w:pPr>
+        <w:spacing w:after="0"/>
+      </w:pPr>
+      <w:r>
+        <w:t xml:space="preserve">Также ссылка есть на основном сайте предприятия: </w:t>
+      </w:r>
+      <w:hyperlink r:id="rId7" w:history="1">
+        <w:r>
+          <w:rPr>
+            <w:rStyle w:val="a3"/>
+            <w:lang w:val="en-US"/>
+          </w:rPr>
+          <w:t>https</w:t>
+        </w:r>
+        <w:r>
+          <w:rPr>
+            <w:rStyle w:val="a3"/>
+          </w:rPr>
+          <w:t>://</w:t>
+        </w:r>
+        <w:r>
+          <w:rPr>
+            <w:rStyle w:val="a3"/>
+            <w:lang w:val="en-US"/>
+          </w:rPr>
+          <w:t>km</w:t>
+        </w:r>
+        <w:r>
+          <w:rPr>
+            <w:rStyle w:val="a3"/>
+          </w:rPr>
+          <w:t>.</w:t>
+        </w:r>
+        <w:proofErr w:type="spellStart"/>
+        <w:r>
+          <w:rPr>
+            <w:rStyle w:val="a3"/>
+            <w:lang w:val="en-US"/>
+          </w:rPr>
+          <w:t>kz</w:t>
+        </w:r>
+        <w:proofErr w:type="spellEnd"/>
+        <w:r>
+          <w:rPr>
+            <w:rStyle w:val="a3"/>
+          </w:rPr>
+          <w:t>/</w:t>
+        </w:r>
+      </w:hyperlink>
+    </w:p>
+    <w:p>
+      <w:pPr>
+        <w:spacing w:after="0"/>
+        <w:jc w:val="center"/>
+      </w:pPr>
+    </w:p>
+    <w:p>
+      <w:pPr>
+        <w:spacing w:after="0"/>
+      </w:pPr>
+      <w:r>
+        <w:t>Все инструкции доступ</w:t>
+      </w:r>
+      <w:r>
+        <w:t>ны в видео и текстовом формате</w:t>
+      </w:r>
+      <w:r>
+        <w:t xml:space="preserve"> </w:t>
+      </w:r>
+      <w:r>
+        <w:t xml:space="preserve">(+ </w:t>
+      </w:r>
+      <w:r>
+        <w:rPr>
+          <w:lang w:val="en-US"/>
+        </w:rPr>
+        <w:t>pdf</w:t>
+      </w:r>
+      <w:r>
+        <w:t xml:space="preserve"> документы для скачивания</w:t>
+      </w:r>
+      <w:r>
+        <w:t>) на главной странице платформы.</w:t>
+      </w:r>
+      <w:r>
+        <w:t xml:space="preserve"> </w:t>
+      </w:r>
+    </w:p>
+    <w:p>
+      <w:pPr>
+        <w:spacing w:after="0"/>
+      </w:pPr>
+    </w:p>
+    <w:p>
+      <w:pPr>
+        <w:spacing w:after="0"/>
+      </w:pPr>
+      <w:r>
+        <w:t>Данные для входа:</w:t>
+      </w:r>
+    </w:p>
+    <w:p>
+      <w:pPr>
+        <w:pStyle w:val="a6"/>
+        <w:numPr>
+          <w:ilvl w:val="0"/>
+          <w:numId w:val="4"/>
+        </w:numPr>
+        <w:spacing w:after="0"/>
+      </w:pPr>
+      <w:r>
+        <w:t>В качество логина используется Ваш ИИН. Вам не нужно себя регистрировать самим!</w:t>
+      </w:r>
+    </w:p>
+    <w:p>
+      <w:pPr>
+        <w:pStyle w:val="a6"/>
+        <w:numPr>
+          <w:ilvl w:val="0"/>
+          <w:numId w:val="4"/>
+        </w:numPr>
+        <w:spacing w:after="0"/>
+      </w:pPr>
+      <w:r>
+        <w:t xml:space="preserve">Первый и временный пароль Вам будут предоставлены в Вашем расчётном листе, также там будет ссылка. Внимание, система при первом входе «заставит» Вас сменить этот пароль и ввести данные для восстановления доступа в будущем. </w:t>
+      </w:r>
+      <w:r>
+        <w:br/>
+        <w:t>Не передавайте доступ третьим лицам!</w:t>
+      </w:r>
+    </w:p>
+    <w:p>
+      <w:pPr>
+        <w:spacing w:after="0"/>
+      </w:pPr>
     </w:p>
     <w:sectPr>
       <w:pgSz w:w="11906" w:h="16838"/>
@@ -224,6 +629,472 @@
     </w:sectPr>
   </w:body>
 </w:document>
+</file>
+
+<file path=word/numbering.xml><?xml version="1.0" encoding="utf-8"?>
+<w:numbering xmlns:wpc="http://schemas.microsoft.com/office/word/2010/wordprocessingCanvas" xmlns:cx="http://schemas.microsoft.com/office/drawing/2014/chartex" xmlns:cx1="http://schemas.microsoft.com/office/drawing/2015/9/8/chartex" xmlns:cx2="http://schemas.microsoft.com/office/drawing/2015/10/21/chartex" xmlns:cx3="http://schemas.microsoft.com/office/drawing/2016/5/9/chartex" xmlns:cx4="http://schemas.microsoft.com/office/drawing/2016/5/10/chartex" xmlns:cx5="http://schemas.microsoft.com/office/drawing/2016/5/11/chartex" xmlns:cx6="http://schemas.microsoft.com/office/drawing/2016/5/12/chartex" xmlns:cx7="http://schemas.microsoft.com/office/drawing/2016/5/13/chartex" xmlns:cx8="http://schemas.microsoft.com/office/drawing/2016/5/14/chartex" xmlns:mc="http://schemas.openxmlformats.org/markup-compatibility/2006" xmlns:aink="http://schemas.microsoft.com/office/drawing/2016/ink" xmlns:am3d="http://schemas.microsoft.com/office/drawing/2017/model3d" xmlns:o="urn:schemas-microsoft-com:office:office" xmlns:r="http://schemas.openxmlformats.org/officeDocument/2006/relationships" xmlns:m="http://schemas.openxmlformats.org/officeDocument/2006/math" xmlns:v="urn:schemas-microsoft-com:vml" xmlns:wp14="http://schemas.microsoft.com/office/word/2010/wordprocessingDrawing" xmlns:wp="http://schemas.openxmlformats.org/drawingml/2006/wordprocessingDrawing" xmlns:w10="urn:schemas-microsoft-com:office:word" xmlns:w="http://schemas.openxmlformats.org/wordprocessingml/2006/main" xmlns:w14="http://schemas.microsoft.com/office/word/2010/wordml" xmlns:w15="http://schemas.microsoft.com/office/word/2012/wordml" xmlns:w16cid="http://schemas.microsoft.com/office/word/2016/wordml/cid" xmlns:w16se="http://schemas.microsoft.com/office/word/2015/wordml/symex" xmlns:wpg="http://schemas.microsoft.com/office/word/2010/wordprocessingGroup" xmlns:wpi="http://schemas.microsoft.com/office/word/2010/wordprocessingInk" xmlns:wne="http://schemas.microsoft.com/office/word/2006/wordml" xmlns:wps="http://schemas.microsoft.com/office/word/2010/wordprocessingShape" mc:Ignorable="w14 w15 w16se w16cid wp14">
+  <w:abstractNum w:abstractNumId="0" w15:restartNumberingAfterBreak="0">
+    <w:nsid w:val="2731461D"/>
+    <w:multiLevelType w:val="hybridMultilevel"/>
+    <w:tmpl w:val="19320A02"/>
+    <w:lvl w:ilvl="0" w:tplc="04190001">
+      <w:start w:val="1"/>
+      <w:numFmt w:val="bullet"/>
+      <w:lvlText w:val=""/>
+      <w:lvlJc w:val="left"/>
+      <w:pPr>
+        <w:ind w:left="720" w:hanging="360"/>
+      </w:pPr>
+      <w:rPr>
+        <w:rFonts w:ascii="Symbol" w:hAnsi="Symbol" w:hint="default"/>
+      </w:rPr>
+    </w:lvl>
+    <w:lvl w:ilvl="1" w:tplc="04190003" w:tentative="1">
+      <w:start w:val="1"/>
+      <w:numFmt w:val="bullet"/>
+      <w:lvlText w:val="o"/>
+      <w:lvlJc w:val="left"/>
+      <w:pPr>
+        <w:ind w:left="1440" w:hanging="360"/>
+      </w:pPr>
+      <w:rPr>
+        <w:rFonts w:ascii="Courier New" w:hAnsi="Courier New" w:cs="Courier New" w:hint="default"/>
+      </w:rPr>
+    </w:lvl>
+    <w:lvl w:ilvl="2" w:tplc="04190005" w:tentative="1">
+      <w:start w:val="1"/>
+      <w:numFmt w:val="bullet"/>
+      <w:lvlText w:val=""/>
+      <w:lvlJc w:val="left"/>
+      <w:pPr>
+        <w:ind w:left="2160" w:hanging="360"/>
+      </w:pPr>
+      <w:rPr>
+        <w:rFonts w:ascii="Wingdings" w:hAnsi="Wingdings" w:hint="default"/>
+      </w:rPr>
+    </w:lvl>
+    <w:lvl w:ilvl="3" w:tplc="04190001" w:tentative="1">
+      <w:start w:val="1"/>
+      <w:numFmt w:val="bullet"/>
+      <w:lvlText w:val=""/>
+      <w:lvlJc w:val="left"/>
+      <w:pPr>
+        <w:ind w:left="2880" w:hanging="360"/>
+      </w:pPr>
+      <w:rPr>
+        <w:rFonts w:ascii="Symbol" w:hAnsi="Symbol" w:hint="default"/>
+      </w:rPr>
+    </w:lvl>
+    <w:lvl w:ilvl="4" w:tplc="04190003" w:tentative="1">
+      <w:start w:val="1"/>
+      <w:numFmt w:val="bullet"/>
+      <w:lvlText w:val="o"/>
+      <w:lvlJc w:val="left"/>
+      <w:pPr>
+        <w:ind w:left="3600" w:hanging="360"/>
+      </w:pPr>
+      <w:rPr>
+        <w:rFonts w:ascii="Courier New" w:hAnsi="Courier New" w:cs="Courier New" w:hint="default"/>
+      </w:rPr>
+    </w:lvl>
+    <w:lvl w:ilvl="5" w:tplc="04190005" w:tentative="1">
+      <w:start w:val="1"/>
+      <w:numFmt w:val="bullet"/>
+      <w:lvlText w:val=""/>
+      <w:lvlJc w:val="left"/>
+      <w:pPr>
+        <w:ind w:left="4320" w:hanging="360"/>
+      </w:pPr>
+      <w:rPr>
+        <w:rFonts w:ascii="Wingdings" w:hAnsi="Wingdings" w:hint="default"/>
+      </w:rPr>
+    </w:lvl>
+    <w:lvl w:ilvl="6" w:tplc="04190001" w:tentative="1">
+      <w:start w:val="1"/>
+      <w:numFmt w:val="bullet"/>
+      <w:lvlText w:val=""/>
+      <w:lvlJc w:val="left"/>
+      <w:pPr>
+        <w:ind w:left="5040" w:hanging="360"/>
+      </w:pPr>
+      <w:rPr>
+        <w:rFonts w:ascii="Symbol" w:hAnsi="Symbol" w:hint="default"/>
+      </w:rPr>
+    </w:lvl>
+    <w:lvl w:ilvl="7" w:tplc="04190003" w:tentative="1">
+      <w:start w:val="1"/>
+      <w:numFmt w:val="bullet"/>
+      <w:lvlText w:val="o"/>
+      <w:lvlJc w:val="left"/>
+      <w:pPr>
+        <w:ind w:left="5760" w:hanging="360"/>
+      </w:pPr>
+      <w:rPr>
+        <w:rFonts w:ascii="Courier New" w:hAnsi="Courier New" w:cs="Courier New" w:hint="default"/>
+      </w:rPr>
+    </w:lvl>
+    <w:lvl w:ilvl="8" w:tplc="04190005" w:tentative="1">
+      <w:start w:val="1"/>
+      <w:numFmt w:val="bullet"/>
+      <w:lvlText w:val=""/>
+      <w:lvlJc w:val="left"/>
+      <w:pPr>
+        <w:ind w:left="6480" w:hanging="360"/>
+      </w:pPr>
+      <w:rPr>
+        <w:rFonts w:ascii="Wingdings" w:hAnsi="Wingdings" w:hint="default"/>
+      </w:rPr>
+    </w:lvl>
+  </w:abstractNum>
+  <w:abstractNum w:abstractNumId="1" w15:restartNumberingAfterBreak="0">
+    <w:nsid w:val="4DCA13E6"/>
+    <w:multiLevelType w:val="hybridMultilevel"/>
+    <w:tmpl w:val="02AA89F2"/>
+    <w:lvl w:ilvl="0" w:tplc="BB204232">
+      <w:numFmt w:val="bullet"/>
+      <w:lvlText w:val=""/>
+      <w:lvlJc w:val="left"/>
+      <w:pPr>
+        <w:ind w:left="720" w:hanging="360"/>
+      </w:pPr>
+      <w:rPr>
+        <w:rFonts w:ascii="Symbol" w:eastAsiaTheme="minorHAnsi" w:hAnsi="Symbol" w:cstheme="minorBidi" w:hint="default"/>
+      </w:rPr>
+    </w:lvl>
+    <w:lvl w:ilvl="1" w:tplc="04190003" w:tentative="1">
+      <w:start w:val="1"/>
+      <w:numFmt w:val="bullet"/>
+      <w:lvlText w:val="o"/>
+      <w:lvlJc w:val="left"/>
+      <w:pPr>
+        <w:ind w:left="1440" w:hanging="360"/>
+      </w:pPr>
+      <w:rPr>
+        <w:rFonts w:ascii="Courier New" w:hAnsi="Courier New" w:cs="Courier New" w:hint="default"/>
+      </w:rPr>
+    </w:lvl>
+    <w:lvl w:ilvl="2" w:tplc="04190005" w:tentative="1">
+      <w:start w:val="1"/>
+      <w:numFmt w:val="bullet"/>
+      <w:lvlText w:val=""/>
+      <w:lvlJc w:val="left"/>
+      <w:pPr>
+        <w:ind w:left="2160" w:hanging="360"/>
+      </w:pPr>
+      <w:rPr>
+        <w:rFonts w:ascii="Wingdings" w:hAnsi="Wingdings" w:hint="default"/>
+      </w:rPr>
+    </w:lvl>
+    <w:lvl w:ilvl="3" w:tplc="04190001" w:tentative="1">
+      <w:start w:val="1"/>
+      <w:numFmt w:val="bullet"/>
+      <w:lvlText w:val=""/>
+      <w:lvlJc w:val="left"/>
+      <w:pPr>
+        <w:ind w:left="2880" w:hanging="360"/>
+      </w:pPr>
+      <w:rPr>
+        <w:rFonts w:ascii="Symbol" w:hAnsi="Symbol" w:hint="default"/>
+      </w:rPr>
+    </w:lvl>
+    <w:lvl w:ilvl="4" w:tplc="04190003" w:tentative="1">
+      <w:start w:val="1"/>
+      <w:numFmt w:val="bullet"/>
+      <w:lvlText w:val="o"/>
+      <w:lvlJc w:val="left"/>
+      <w:pPr>
+        <w:ind w:left="3600" w:hanging="360"/>
+      </w:pPr>
+      <w:rPr>
+        <w:rFonts w:ascii="Courier New" w:hAnsi="Courier New" w:cs="Courier New" w:hint="default"/>
+      </w:rPr>
+    </w:lvl>
+    <w:lvl w:ilvl="5" w:tplc="04190005" w:tentative="1">
+      <w:start w:val="1"/>
+      <w:numFmt w:val="bullet"/>
+      <w:lvlText w:val=""/>
+      <w:lvlJc w:val="left"/>
+      <w:pPr>
+        <w:ind w:left="4320" w:hanging="360"/>
+      </w:pPr>
+      <w:rPr>
+        <w:rFonts w:ascii="Wingdings" w:hAnsi="Wingdings" w:hint="default"/>
+      </w:rPr>
+    </w:lvl>
+    <w:lvl w:ilvl="6" w:tplc="04190001" w:tentative="1">
+      <w:start w:val="1"/>
+      <w:numFmt w:val="bullet"/>
+      <w:lvlText w:val=""/>
+      <w:lvlJc w:val="left"/>
+      <w:pPr>
+        <w:ind w:left="5040" w:hanging="360"/>
+      </w:pPr>
+      <w:rPr>
+        <w:rFonts w:ascii="Symbol" w:hAnsi="Symbol" w:hint="default"/>
+      </w:rPr>
+    </w:lvl>
+    <w:lvl w:ilvl="7" w:tplc="04190003" w:tentative="1">
+      <w:start w:val="1"/>
+      <w:numFmt w:val="bullet"/>
+      <w:lvlText w:val="o"/>
+      <w:lvlJc w:val="left"/>
+      <w:pPr>
+        <w:ind w:left="5760" w:hanging="360"/>
+      </w:pPr>
+      <w:rPr>
+        <w:rFonts w:ascii="Courier New" w:hAnsi="Courier New" w:cs="Courier New" w:hint="default"/>
+      </w:rPr>
+    </w:lvl>
+    <w:lvl w:ilvl="8" w:tplc="04190005" w:tentative="1">
+      <w:start w:val="1"/>
+      <w:numFmt w:val="bullet"/>
+      <w:lvlText w:val=""/>
+      <w:lvlJc w:val="left"/>
+      <w:pPr>
+        <w:ind w:left="6480" w:hanging="360"/>
+      </w:pPr>
+      <w:rPr>
+        <w:rFonts w:ascii="Wingdings" w:hAnsi="Wingdings" w:hint="default"/>
+      </w:rPr>
+    </w:lvl>
+  </w:abstractNum>
+  <w:abstractNum w:abstractNumId="2" w15:restartNumberingAfterBreak="0">
+    <w:nsid w:val="624C4FB3"/>
+    <w:multiLevelType w:val="hybridMultilevel"/>
+    <w:tmpl w:val="77A22244"/>
+    <w:lvl w:ilvl="0" w:tplc="BB204232">
+      <w:numFmt w:val="bullet"/>
+      <w:lvlText w:val=""/>
+      <w:lvlJc w:val="left"/>
+      <w:pPr>
+        <w:ind w:left="720" w:hanging="360"/>
+      </w:pPr>
+      <w:rPr>
+        <w:rFonts w:ascii="Symbol" w:eastAsiaTheme="minorHAnsi" w:hAnsi="Symbol" w:cstheme="minorBidi" w:hint="default"/>
+      </w:rPr>
+    </w:lvl>
+    <w:lvl w:ilvl="1" w:tplc="04190003" w:tentative="1">
+      <w:start w:val="1"/>
+      <w:numFmt w:val="bullet"/>
+      <w:lvlText w:val="o"/>
+      <w:lvlJc w:val="left"/>
+      <w:pPr>
+        <w:ind w:left="1440" w:hanging="360"/>
+      </w:pPr>
+      <w:rPr>
+        <w:rFonts w:ascii="Courier New" w:hAnsi="Courier New" w:cs="Courier New" w:hint="default"/>
+      </w:rPr>
+    </w:lvl>
+    <w:lvl w:ilvl="2" w:tplc="04190005" w:tentative="1">
+      <w:start w:val="1"/>
+      <w:numFmt w:val="bullet"/>
+      <w:lvlText w:val=""/>
+      <w:lvlJc w:val="left"/>
+      <w:pPr>
+        <w:ind w:left="2160" w:hanging="360"/>
+      </w:pPr>
+      <w:rPr>
+        <w:rFonts w:ascii="Wingdings" w:hAnsi="Wingdings" w:hint="default"/>
+      </w:rPr>
+    </w:lvl>
+    <w:lvl w:ilvl="3" w:tplc="04190001" w:tentative="1">
+      <w:start w:val="1"/>
+      <w:numFmt w:val="bullet"/>
+      <w:lvlText w:val=""/>
+      <w:lvlJc w:val="left"/>
+      <w:pPr>
+        <w:ind w:left="2880" w:hanging="360"/>
+      </w:pPr>
+      <w:rPr>
+        <w:rFonts w:ascii="Symbol" w:hAnsi="Symbol" w:hint="default"/>
+      </w:rPr>
+    </w:lvl>
+    <w:lvl w:ilvl="4" w:tplc="04190003" w:tentative="1">
+      <w:start w:val="1"/>
+      <w:numFmt w:val="bullet"/>
+      <w:lvlText w:val="o"/>
+      <w:lvlJc w:val="left"/>
+      <w:pPr>
+        <w:ind w:left="3600" w:hanging="360"/>
+      </w:pPr>
+      <w:rPr>
+        <w:rFonts w:ascii="Courier New" w:hAnsi="Courier New" w:cs="Courier New" w:hint="default"/>
+      </w:rPr>
+    </w:lvl>
+    <w:lvl w:ilvl="5" w:tplc="04190005" w:tentative="1">
+      <w:start w:val="1"/>
+      <w:numFmt w:val="bullet"/>
+      <w:lvlText w:val=""/>
+      <w:lvlJc w:val="left"/>
+      <w:pPr>
+        <w:ind w:left="4320" w:hanging="360"/>
+      </w:pPr>
+      <w:rPr>
+        <w:rFonts w:ascii="Wingdings" w:hAnsi="Wingdings" w:hint="default"/>
+      </w:rPr>
+    </w:lvl>
+    <w:lvl w:ilvl="6" w:tplc="04190001" w:tentative="1">
+      <w:start w:val="1"/>
+      <w:numFmt w:val="bullet"/>
+      <w:lvlText w:val=""/>
+      <w:lvlJc w:val="left"/>
+      <w:pPr>
+        <w:ind w:left="5040" w:hanging="360"/>
+      </w:pPr>
+      <w:rPr>
+        <w:rFonts w:ascii="Symbol" w:hAnsi="Symbol" w:hint="default"/>
+      </w:rPr>
+    </w:lvl>
+    <w:lvl w:ilvl="7" w:tplc="04190003" w:tentative="1">
+      <w:start w:val="1"/>
+      <w:numFmt w:val="bullet"/>
+      <w:lvlText w:val="o"/>
+      <w:lvlJc w:val="left"/>
+      <w:pPr>
+        <w:ind w:left="5760" w:hanging="360"/>
+      </w:pPr>
+      <w:rPr>
+        <w:rFonts w:ascii="Courier New" w:hAnsi="Courier New" w:cs="Courier New" w:hint="default"/>
+      </w:rPr>
+    </w:lvl>
+    <w:lvl w:ilvl="8" w:tplc="04190005" w:tentative="1">
+      <w:start w:val="1"/>
+      <w:numFmt w:val="bullet"/>
+      <w:lvlText w:val=""/>
+      <w:lvlJc w:val="left"/>
+      <w:pPr>
+        <w:ind w:left="6480" w:hanging="360"/>
+      </w:pPr>
+      <w:rPr>
+        <w:rFonts w:ascii="Wingdings" w:hAnsi="Wingdings" w:hint="default"/>
+      </w:rPr>
+    </w:lvl>
+  </w:abstractNum>
+  <w:abstractNum w:abstractNumId="3" w15:restartNumberingAfterBreak="0">
+    <w:nsid w:val="792270CD"/>
+    <w:multiLevelType w:val="hybridMultilevel"/>
+    <w:tmpl w:val="8C88DFCE"/>
+    <w:lvl w:ilvl="0" w:tplc="BB204232">
+      <w:numFmt w:val="bullet"/>
+      <w:lvlText w:val=""/>
+      <w:lvlJc w:val="left"/>
+      <w:pPr>
+        <w:ind w:left="502" w:hanging="360"/>
+      </w:pPr>
+      <w:rPr>
+        <w:rFonts w:ascii="Symbol" w:eastAsiaTheme="minorHAnsi" w:hAnsi="Symbol" w:cstheme="minorBidi" w:hint="default"/>
+      </w:rPr>
+    </w:lvl>
+    <w:lvl w:ilvl="1" w:tplc="04190003" w:tentative="1">
+      <w:start w:val="1"/>
+      <w:numFmt w:val="bullet"/>
+      <w:lvlText w:val="o"/>
+      <w:lvlJc w:val="left"/>
+      <w:pPr>
+        <w:ind w:left="1440" w:hanging="360"/>
+      </w:pPr>
+      <w:rPr>
+        <w:rFonts w:ascii="Courier New" w:hAnsi="Courier New" w:cs="Courier New" w:hint="default"/>
+      </w:rPr>
+    </w:lvl>
+    <w:lvl w:ilvl="2" w:tplc="04190005" w:tentative="1">
+      <w:start w:val="1"/>
+      <w:numFmt w:val="bullet"/>
+      <w:lvlText w:val=""/>
+      <w:lvlJc w:val="left"/>
+      <w:pPr>
+        <w:ind w:left="2160" w:hanging="360"/>
+      </w:pPr>
+      <w:rPr>
+        <w:rFonts w:ascii="Wingdings" w:hAnsi="Wingdings" w:hint="default"/>
+      </w:rPr>
+    </w:lvl>
+    <w:lvl w:ilvl="3" w:tplc="04190001" w:tentative="1">
+      <w:start w:val="1"/>
+      <w:numFmt w:val="bullet"/>
+      <w:lvlText w:val=""/>
+      <w:lvlJc w:val="left"/>
+      <w:pPr>
+        <w:ind w:left="2880" w:hanging="360"/>
+      </w:pPr>
+      <w:rPr>
+        <w:rFonts w:ascii="Symbol" w:hAnsi="Symbol" w:hint="default"/>
+      </w:rPr>
+    </w:lvl>
+    <w:lvl w:ilvl="4" w:tplc="04190003" w:tentative="1">
+      <w:start w:val="1"/>
+      <w:numFmt w:val="bullet"/>
+      <w:lvlText w:val="o"/>
+      <w:lvlJc w:val="left"/>
+      <w:pPr>
+        <w:ind w:left="3600" w:hanging="360"/>
+      </w:pPr>
+      <w:rPr>
+        <w:rFonts w:ascii="Courier New" w:hAnsi="Courier New" w:cs="Courier New" w:hint="default"/>
+      </w:rPr>
+    </w:lvl>
+    <w:lvl w:ilvl="5" w:tplc="04190005" w:tentative="1">
+      <w:start w:val="1"/>
+      <w:numFmt w:val="bullet"/>
+      <w:lvlText w:val=""/>
+      <w:lvlJc w:val="left"/>
+      <w:pPr>
+        <w:ind w:left="4320" w:hanging="360"/>
+      </w:pPr>
+      <w:rPr>
+        <w:rFonts w:ascii="Wingdings" w:hAnsi="Wingdings" w:hint="default"/>
+      </w:rPr>
+    </w:lvl>
+    <w:lvl w:ilvl="6" w:tplc="04190001" w:tentative="1">
+      <w:start w:val="1"/>
+      <w:numFmt w:val="bullet"/>
+      <w:lvlText w:val=""/>
+      <w:lvlJc w:val="left"/>
+      <w:pPr>
+        <w:ind w:left="5040" w:hanging="360"/>
+      </w:pPr>
+      <w:rPr>
+        <w:rFonts w:ascii="Symbol" w:hAnsi="Symbol" w:hint="default"/>
+      </w:rPr>
+    </w:lvl>
+    <w:lvl w:ilvl="7" w:tplc="04190003" w:tentative="1">
+      <w:start w:val="1"/>
+      <w:numFmt w:val="bullet"/>
+      <w:lvlText w:val="o"/>
+      <w:lvlJc w:val="left"/>
+      <w:pPr>
+        <w:ind w:left="5760" w:hanging="360"/>
+      </w:pPr>
+      <w:rPr>
+        <w:rFonts w:ascii="Courier New" w:hAnsi="Courier New" w:cs="Courier New" w:hint="default"/>
+      </w:rPr>
+    </w:lvl>
+    <w:lvl w:ilvl="8" w:tplc="04190005" w:tentative="1">
+      <w:start w:val="1"/>
+      <w:numFmt w:val="bullet"/>
+      <w:lvlText w:val=""/>
+      <w:lvlJc w:val="left"/>
+      <w:pPr>
+        <w:ind w:left="6480" w:hanging="360"/>
+      </w:pPr>
+      <w:rPr>
+        <w:rFonts w:ascii="Wingdings" w:hAnsi="Wingdings" w:hint="default"/>
+      </w:rPr>
+    </w:lvl>
+  </w:abstractNum>
+  <w:num w:numId="1">
+    <w:abstractNumId w:val="0"/>
+  </w:num>
+  <w:num w:numId="2">
+    <w:abstractNumId w:val="3"/>
+  </w:num>
+  <w:num w:numId="3">
+    <w:abstractNumId w:val="2"/>
+  </w:num>
+  <w:num w:numId="4">
+    <w:abstractNumId w:val="1"/>
+  </w:num>
+</w:numbering>
 </file>
 
 <file path=word/styles.xml><?xml version="1.0" encoding="utf-8"?>
@@ -652,6 +1523,52 @@
     <w:semiHidden/>
     <w:unhideWhenUsed/>
   </w:style>
+  <w:style w:type="character" w:styleId="a3">
+    <w:name w:val="Hyperlink"/>
+    <w:basedOn w:val="a0"/>
+    <w:uiPriority w:val="99"/>
+    <w:unhideWhenUsed/>
+    <w:rsid w:val="00247C5C"/>
+    <w:rPr>
+      <w:color w:val="0563C1" w:themeColor="hyperlink"/>
+      <w:u w:val="single"/>
+    </w:rPr>
+  </w:style>
+  <w:style w:type="character" w:styleId="a4">
+    <w:name w:val="Unresolved Mention"/>
+    <w:basedOn w:val="a0"/>
+    <w:uiPriority w:val="99"/>
+    <w:semiHidden/>
+    <w:unhideWhenUsed/>
+    <w:rsid w:val="00247C5C"/>
+    <w:rPr>
+      <w:color w:val="808080"/>
+      <w:shd w:val="clear" w:color="auto" w:fill="E6E6E6"/>
+    </w:rPr>
+  </w:style>
+  <w:style w:type="character" w:styleId="a5">
+    <w:name w:val="FollowedHyperlink"/>
+    <w:basedOn w:val="a0"/>
+    <w:uiPriority w:val="99"/>
+    <w:semiHidden/>
+    <w:unhideWhenUsed/>
+    <w:rsid w:val="00247C5C"/>
+    <w:rPr>
+      <w:color w:val="954F72" w:themeColor="followedHyperlink"/>
+      <w:u w:val="single"/>
+    </w:rPr>
+  </w:style>
+  <w:style w:type="paragraph" w:styleId="a6">
+    <w:name w:val="List Paragraph"/>
+    <w:basedOn w:val="a"/>
+    <w:uiPriority w:val="34"/>
+    <w:qFormat/>
+    <w:rsid w:val="00023A81"/>
+    <w:pPr>
+      <w:ind w:left="720"/>
+      <w:contextualSpacing/>
+    </w:pPr>
+  </w:style>
 </w:styles>
 </file>
 
